--- a/NBPxeServer使用说明及注意事项.docx
+++ b/NBPxeServer使用说明及注意事项.docx
@@ -20,7 +20,6 @@
           <w:kern w:val="0"/>
           <w:sz w:val="21"/>
           <w:szCs w:val="21"/>
-          <w:bdr w:val="none" w:color="auto" w:sz="0" w:space="0"/>
           <w:lang w:val="en-US" w:eastAsia="zh-CN" w:bidi="ar"/>
         </w:rPr>
         <w:t>使用说明及注意事项</w:t>
@@ -35,7 +34,6 @@
           <w:kern w:val="0"/>
           <w:sz w:val="21"/>
           <w:szCs w:val="21"/>
-          <w:bdr w:val="none" w:color="auto" w:sz="0" w:space="0"/>
           <w:lang w:val="en-US" w:eastAsia="zh-CN" w:bidi="ar"/>
         </w:rPr>
         <w:t>前言</w:t>
@@ -69,7 +67,6 @@
           <w:spacing w:val="0"/>
           <w:sz w:val="21"/>
           <w:szCs w:val="21"/>
-          <w:bdr w:val="none" w:color="auto" w:sz="0" w:space="0"/>
         </w:rPr>
         <w:t>由于功能还不确定，现在还处于组装打磨微调阶段，每次下载了更新版本请先手动删除ipxefm_cli.ini和NBpxe.ini再运行</w:t>
       </w:r>
@@ -102,7 +99,6 @@
           <w:spacing w:val="0"/>
           <w:sz w:val="21"/>
           <w:szCs w:val="21"/>
-          <w:bdr w:val="none" w:color="auto" w:sz="0" w:space="0"/>
         </w:rPr>
         <w:t>此网启服务器高度依赖iPXEFM项目，如果用来启动别的项目，请自行修改启动文件</w:t>
       </w:r>
@@ -135,7 +131,6 @@
           <w:spacing w:val="0"/>
           <w:sz w:val="21"/>
           <w:szCs w:val="21"/>
-          <w:bdr w:val="none" w:color="auto" w:sz="0" w:space="0"/>
         </w:rPr>
         <w:t>初学者应先修改配置并关闭</w:t>
       </w:r>
@@ -148,7 +143,6 @@
           <w:spacing w:val="0"/>
           <w:sz w:val="21"/>
           <w:szCs w:val="21"/>
-          <w:bdr w:val="none" w:color="auto" w:sz="0" w:space="0"/>
           <w:shd w:val="clear" w:fill="C0C0C0"/>
         </w:rPr>
         <w:t>"PXE菜单"</w:t>
@@ -162,7 +156,6 @@
           <w:spacing w:val="0"/>
           <w:sz w:val="21"/>
           <w:szCs w:val="21"/>
-          <w:bdr w:val="none" w:color="auto" w:sz="0" w:space="0"/>
         </w:rPr>
         <w:t>来使用、ipxe菜单可以保留</w:t>
       </w:r>
@@ -185,7 +178,6 @@
           <w:kern w:val="0"/>
           <w:sz w:val="21"/>
           <w:szCs w:val="21"/>
-          <w:bdr w:val="none" w:color="auto" w:sz="0" w:space="0"/>
           <w:lang w:val="en-US" w:eastAsia="zh-CN" w:bidi="ar"/>
         </w:rPr>
         <w:t>关于PXE菜单、iPXE菜单重要说明和解释</w:t>
@@ -219,7 +211,6 @@
           <w:spacing w:val="0"/>
           <w:sz w:val="21"/>
           <w:szCs w:val="21"/>
-          <w:bdr w:val="none" w:color="auto" w:sz="0" w:space="0"/>
         </w:rPr>
         <w:t>PXE菜单是为了方便调用其它TFTP服务器或网启文件设计的，开启安全启动也可以出现这个菜单，提示时按下"F8"就可以选择bootmgfw.efi、iPXE.efi等文件来启动，</w:t>
       </w:r>
@@ -232,7 +223,6 @@
           <w:spacing w:val="0"/>
           <w:sz w:val="21"/>
           <w:szCs w:val="21"/>
-          <w:bdr w:val="none" w:color="auto" w:sz="0" w:space="0"/>
         </w:rPr>
         <w:t>特别要注意，这个阶段除iPXE外，启动其它引导文件比如grub2是不支持proxydhcp的</w:t>
       </w:r>
@@ -245,7 +235,6 @@
           <w:spacing w:val="0"/>
           <w:sz w:val="21"/>
           <w:szCs w:val="21"/>
-          <w:bdr w:val="none" w:color="auto" w:sz="0" w:space="0"/>
         </w:rPr>
         <w:t>、</w:t>
       </w:r>
@@ -258,7 +247,6 @@
           <w:spacing w:val="0"/>
           <w:sz w:val="21"/>
           <w:szCs w:val="21"/>
-          <w:bdr w:val="none" w:color="auto" w:sz="0" w:space="0"/>
         </w:rPr>
         <w:t>grub4dos for uefi也一样</w:t>
       </w:r>
@@ -271,7 +259,6 @@
           <w:spacing w:val="0"/>
           <w:sz w:val="21"/>
           <w:szCs w:val="21"/>
-          <w:bdr w:val="none" w:color="auto" w:sz="0" w:space="0"/>
         </w:rPr>
         <w:t>，grub4dos for uefi还会丢失更多dhcp信息，也就是不可正常使用，如果要使用，请在"</w:t>
       </w:r>
@@ -284,7 +271,6 @@
           <w:spacing w:val="0"/>
           <w:sz w:val="21"/>
           <w:szCs w:val="21"/>
-          <w:bdr w:val="none" w:color="auto" w:sz="0" w:space="0"/>
           <w:shd w:val="clear" w:fill="C0C0C0"/>
         </w:rPr>
         <w:t>修改配置"-&gt;"引导文件"</w:t>
@@ -298,7 +284,6 @@
           <w:spacing w:val="0"/>
           <w:sz w:val="21"/>
           <w:szCs w:val="21"/>
-          <w:bdr w:val="none" w:color="auto" w:sz="0" w:space="0"/>
         </w:rPr>
         <w:t>里直接改UEFI64启动文件为netgrubfm或g4e.efi即可正常支持proxydhcp</w:t>
       </w:r>
@@ -321,7 +306,6 @@
           <w:kern w:val="0"/>
           <w:sz w:val="21"/>
           <w:szCs w:val="21"/>
-          <w:bdr w:val="none" w:color="auto" w:sz="0" w:space="0"/>
           <w:lang w:val="en-US" w:eastAsia="zh-CN" w:bidi="ar"/>
         </w:rPr>
         <w:t>PXE、iPXE启动菜单项定义</w:t>
@@ -336,7 +320,6 @@
           <w:kern w:val="0"/>
           <w:sz w:val="21"/>
           <w:szCs w:val="21"/>
-          <w:bdr w:val="none" w:color="auto" w:sz="0" w:space="0"/>
           <w:lang w:val="en-US" w:eastAsia="zh-CN" w:bidi="ar"/>
         </w:rPr>
         <w:br w:type="textWrapping"/>
@@ -350,7 +333,6 @@
           <w:kern w:val="0"/>
           <w:sz w:val="21"/>
           <w:szCs w:val="21"/>
-          <w:bdr w:val="none" w:color="auto" w:sz="0" w:space="0"/>
           <w:lang w:val="en-US" w:eastAsia="zh-CN" w:bidi="ar"/>
         </w:rPr>
         <w:t>PXE菜单定义里有示例，我用iPXE菜单举例吧.</w:t>
@@ -384,375 +366,510 @@
       </w:pPr>
       <w:r>
         <w:rPr>
-          <w:rFonts w:hint="eastAsia" w:ascii="宋体" w:hAnsi="宋体" w:eastAsia="宋体" w:cs="宋体"/>
-          <w:i w:val="0"/>
-          <w:caps w:val="0"/>
-          <w:color w:val="444444"/>
-          <w:spacing w:val="0"/>
-          <w:kern w:val="0"/>
-          <w:sz w:val="24"/>
-          <w:szCs w:val="24"/>
+          <w:rFonts w:ascii="Tahoma" w:hAnsi="Tahoma" w:eastAsia="Tahoma" w:cs="Tahoma"/>
+          <w:i w:val="0"/>
+          <w:caps w:val="0"/>
+          <w:color w:val="444444"/>
+          <w:spacing w:val="0"/>
+          <w:sz w:val="21"/>
+          <w:szCs w:val="21"/>
+          <w:shd w:val="clear" w:fill="F7F7F7"/>
+        </w:rPr>
+        <w:t>示例: 菜单文本, 启动文件, 类型(4位Hex), 服务器IP</w:t>
+      </w:r>
+      <w:r>
+        <w:rPr>
+          <w:rFonts w:hint="default" w:ascii="Tahoma" w:hAnsi="Tahoma" w:eastAsia="Tahoma" w:cs="Tahoma"/>
+          <w:i w:val="0"/>
+          <w:caps w:val="0"/>
+          <w:color w:val="444444"/>
+          <w:spacing w:val="0"/>
+          <w:sz w:val="21"/>
+          <w:szCs w:val="21"/>
+          <w:shd w:val="clear" w:fill="F7F7F7"/>
+        </w:rPr>
+        <w:br w:type="textWrapping"/>
+      </w:r>
+      <w:r>
+        <w:rPr>
+          <w:rFonts w:hint="default" w:ascii="Tahoma" w:hAnsi="Tahoma" w:eastAsia="Tahoma" w:cs="Tahoma"/>
+          <w:i w:val="0"/>
+          <w:caps w:val="0"/>
+          <w:color w:val="444444"/>
+          <w:spacing w:val="0"/>
+          <w:sz w:val="21"/>
+          <w:szCs w:val="21"/>
+          <w:shd w:val="clear" w:fill="F7F7F7"/>
+        </w:rPr>
+        <w:t>iPXE (iPXEFM_Menu), ipxeboot.txt, 8001, %tftpserver%</w:t>
+      </w:r>
+      <w:r>
+        <w:rPr>
+          <w:rFonts w:hint="default" w:ascii="Tahoma" w:hAnsi="Tahoma" w:eastAsia="Tahoma" w:cs="Tahoma"/>
+          <w:i w:val="0"/>
+          <w:caps w:val="0"/>
+          <w:color w:val="444444"/>
+          <w:spacing w:val="0"/>
+          <w:sz w:val="21"/>
+          <w:szCs w:val="21"/>
+          <w:shd w:val="clear" w:fill="F7F7F7"/>
+        </w:rPr>
+        <w:br w:type="textWrapping"/>
+      </w:r>
+      <w:r>
+        <w:rPr>
+          <w:rFonts w:hint="default" w:ascii="Tahoma" w:hAnsi="Tahoma" w:eastAsia="Tahoma" w:cs="Tahoma"/>
+          <w:i w:val="0"/>
+          <w:caps w:val="0"/>
+          <w:color w:val="444444"/>
+          <w:spacing w:val="0"/>
+          <w:sz w:val="21"/>
+          <w:szCs w:val="21"/>
+          <w:shd w:val="clear" w:fill="F7F7F7"/>
+        </w:rPr>
+        <w:t>Bind_ClientIP, %dynamicboot%=whoami, 8005, %tftpserver%</w:t>
+      </w:r>
+      <w:r>
+        <w:rPr>
+          <w:rFonts w:hint="default" w:ascii="Tahoma" w:hAnsi="Tahoma" w:eastAsia="Tahoma" w:cs="Tahoma"/>
+          <w:i w:val="0"/>
+          <w:caps w:val="0"/>
+          <w:color w:val="444444"/>
+          <w:spacing w:val="0"/>
+          <w:sz w:val="21"/>
+          <w:szCs w:val="21"/>
+          <w:shd w:val="clear" w:fill="F7F7F7"/>
+        </w:rPr>
+        <w:br w:type="textWrapping"/>
+      </w:r>
+      <w:r>
+        <w:rPr>
+          <w:rFonts w:hint="default" w:ascii="Tahoma" w:hAnsi="Tahoma" w:eastAsia="Tahoma" w:cs="Tahoma"/>
+          <w:i w:val="0"/>
+          <w:caps w:val="0"/>
+          <w:color w:val="444444"/>
+          <w:spacing w:val="0"/>
+          <w:sz w:val="21"/>
+          <w:szCs w:val="21"/>
+          <w:shd w:val="clear" w:fill="F7F7F7"/>
+        </w:rPr>
+        <w:t>iPXE_File_Manager, %dynamicboot%=ipxefm, 0001, %tftpserver%</w:t>
+      </w:r>
+      <w:r>
+        <w:rPr>
+          <w:rFonts w:hint="default" w:ascii="Tahoma" w:hAnsi="Tahoma" w:eastAsia="Tahoma" w:cs="Tahoma"/>
+          <w:i w:val="0"/>
+          <w:caps w:val="0"/>
+          <w:color w:val="444444"/>
+          <w:spacing w:val="0"/>
+          <w:sz w:val="21"/>
+          <w:szCs w:val="21"/>
+          <w:shd w:val="clear" w:fill="F7F7F7"/>
+        </w:rPr>
+        <w:br w:type="textWrapping"/>
+      </w:r>
+      <w:r>
+        <w:rPr>
+          <w:rFonts w:hint="default" w:ascii="Tahoma" w:hAnsi="Tahoma" w:eastAsia="Tahoma" w:cs="Tahoma"/>
+          <w:i w:val="0"/>
+          <w:caps w:val="0"/>
+          <w:color w:val="444444"/>
+          <w:spacing w:val="0"/>
+          <w:sz w:val="21"/>
+          <w:szCs w:val="21"/>
+          <w:shd w:val="clear" w:fill="F7F7F7"/>
+        </w:rPr>
+        <w:t>newbeeplus.wim, %dynamicboot%=/newbeeplus.wim, 8005, %tftpserver%</w:t>
+      </w:r>
+      <w:r>
+        <w:rPr>
+          <w:rFonts w:hint="default" w:ascii="Tahoma" w:hAnsi="Tahoma" w:eastAsia="Tahoma" w:cs="Tahoma"/>
+          <w:i w:val="0"/>
+          <w:caps w:val="0"/>
+          <w:color w:val="444444"/>
+          <w:spacing w:val="0"/>
+          <w:sz w:val="21"/>
+          <w:szCs w:val="21"/>
+          <w:shd w:val="clear" w:fill="F7F7F7"/>
+        </w:rPr>
+        <w:br w:type="textWrapping"/>
+      </w:r>
+      <w:r>
+        <w:rPr>
+          <w:rFonts w:hint="default" w:ascii="Tahoma" w:hAnsi="Tahoma" w:eastAsia="Tahoma" w:cs="Tahoma"/>
+          <w:i w:val="0"/>
+          <w:caps w:val="0"/>
+          <w:color w:val="444444"/>
+          <w:spacing w:val="0"/>
+          <w:sz w:val="21"/>
+          <w:szCs w:val="21"/>
+          <w:shd w:val="clear" w:fill="F7F7F7"/>
+        </w:rPr>
+        <w:t>newbeeplus.iso, %dynamicboot%=/newbeeplus.iso, 8006, %tftpserver%</w:t>
+      </w:r>
+      <w:r>
+        <w:rPr>
+          <w:rFonts w:hint="default" w:ascii="Tahoma" w:hAnsi="Tahoma" w:eastAsia="Tahoma" w:cs="Tahoma"/>
+          <w:i w:val="0"/>
+          <w:caps w:val="0"/>
+          <w:color w:val="444444"/>
+          <w:spacing w:val="0"/>
+          <w:sz w:val="21"/>
+          <w:szCs w:val="21"/>
+          <w:shd w:val="clear" w:fill="F7F7F7"/>
+        </w:rPr>
+        <w:br w:type="textWrapping"/>
+      </w:r>
+      <w:r>
+        <w:rPr>
+          <w:rFonts w:hint="default" w:ascii="Tahoma" w:hAnsi="Tahoma" w:eastAsia="Tahoma" w:cs="Tahoma"/>
+          <w:i w:val="0"/>
+          <w:caps w:val="0"/>
+          <w:color w:val="444444"/>
+          <w:spacing w:val="0"/>
+          <w:sz w:val="21"/>
+          <w:szCs w:val="21"/>
+          <w:shd w:val="clear" w:fill="F7F7F7"/>
+        </w:rPr>
+        <w:t>netboot.xyz, https://boot.netboot.xyz, 8002, %tftpserver%</w:t>
+      </w:r>
+      <w:r>
+        <w:rPr>
+          <w:rFonts w:hint="default" w:ascii="Tahoma" w:hAnsi="Tahoma" w:eastAsia="Tahoma" w:cs="Tahoma"/>
+          <w:i w:val="0"/>
+          <w:caps w:val="0"/>
+          <w:color w:val="444444"/>
+          <w:spacing w:val="0"/>
+          <w:sz w:val="21"/>
+          <w:szCs w:val="21"/>
+          <w:shd w:val="clear" w:fill="F7F7F7"/>
+        </w:rPr>
+        <w:br w:type="textWrapping"/>
+      </w:r>
+      <w:r>
+        <w:rPr>
+          <w:rFonts w:hint="default" w:ascii="Tahoma" w:hAnsi="Tahoma" w:eastAsia="Tahoma" w:cs="Tahoma"/>
+          <w:i w:val="0"/>
+          <w:caps w:val="0"/>
+          <w:color w:val="444444"/>
+          <w:spacing w:val="0"/>
+          <w:sz w:val="21"/>
+          <w:szCs w:val="21"/>
+          <w:shd w:val="clear" w:fill="F7F7F7"/>
+        </w:rPr>
+        <w:t>GRUB4DOS FOR UEFI, g4e.efi, 8003, %tftpserver%</w:t>
+      </w:r>
+      <w:r>
+        <w:rPr>
+          <w:rFonts w:hint="default" w:ascii="Tahoma" w:hAnsi="Tahoma" w:eastAsia="Tahoma" w:cs="Tahoma"/>
+          <w:i w:val="0"/>
+          <w:caps w:val="0"/>
+          <w:color w:val="444444"/>
+          <w:spacing w:val="0"/>
+          <w:sz w:val="21"/>
+          <w:szCs w:val="21"/>
+          <w:shd w:val="clear" w:fill="F7F7F7"/>
+        </w:rPr>
+        <w:br w:type="textWrapping"/>
+      </w:r>
+      <w:r>
+        <w:rPr>
+          <w:rFonts w:hint="default" w:ascii="Tahoma" w:hAnsi="Tahoma" w:eastAsia="Tahoma" w:cs="Tahoma"/>
+          <w:i w:val="0"/>
+          <w:caps w:val="0"/>
+          <w:color w:val="444444"/>
+          <w:spacing w:val="0"/>
+          <w:sz w:val="21"/>
+          <w:szCs w:val="21"/>
+          <w:shd w:val="clear" w:fill="F7F7F7"/>
+        </w:rPr>
+        <w:t>GRUBFM, grubfmx64.efi, 8004, %tftpserver%</w:t>
+      </w:r>
+      <w:r>
+        <w:rPr>
+          <w:rFonts w:hint="default" w:ascii="Tahoma" w:hAnsi="Tahoma" w:eastAsia="Tahoma" w:cs="Tahoma"/>
+          <w:i w:val="0"/>
+          <w:caps w:val="0"/>
+          <w:color w:val="444444"/>
+          <w:spacing w:val="0"/>
+          <w:sz w:val="21"/>
+          <w:szCs w:val="21"/>
+          <w:shd w:val="clear" w:fill="F7F7F7"/>
+        </w:rPr>
+        <w:br w:type="textWrapping"/>
+      </w:r>
+      <w:r>
+        <w:rPr>
+          <w:rFonts w:hint="default" w:ascii="Tahoma" w:hAnsi="Tahoma" w:eastAsia="Tahoma" w:cs="Tahoma"/>
+          <w:i w:val="0"/>
+          <w:caps w:val="0"/>
+          <w:color w:val="444444"/>
+          <w:spacing w:val="0"/>
+          <w:sz w:val="21"/>
+          <w:szCs w:val="21"/>
+          <w:shd w:val="clear" w:fill="F7F7F7"/>
+        </w:rPr>
+        <w:t>Boot from Local Disk, , 0000, 0.0.0.0</w:t>
+      </w:r>
+    </w:p>
+    <w:p>
+      <w:pPr>
+        <w:keepNext w:val="0"/>
+        <w:keepLines w:val="0"/>
+        <w:widowControl/>
+        <w:numPr>
+          <w:numId w:val="0"/>
+        </w:numPr>
+        <w:suppressLineNumbers w:val="0"/>
+        <w:pBdr>
+          <w:top w:val="none" w:color="auto" w:sz="0" w:space="0"/>
+          <w:left w:val="none" w:color="auto" w:sz="0" w:space="0"/>
+          <w:bottom w:val="none" w:color="auto" w:sz="0" w:space="0"/>
+          <w:right w:val="none" w:color="auto" w:sz="0" w:space="0"/>
+        </w:pBdr>
+        <w:spacing w:before="0" w:beforeAutospacing="0" w:after="0" w:afterAutospacing="0"/>
+        <w:ind w:left="60" w:leftChars="0" w:right="0" w:rightChars="0"/>
+      </w:pPr>
+    </w:p>
+    <w:p>
+      <w:pPr>
+        <w:keepNext w:val="0"/>
+        <w:keepLines w:val="0"/>
+        <w:widowControl/>
+        <w:suppressLineNumbers w:val="0"/>
+        <w:jc w:val="left"/>
+        <w:rPr>
+          <w:rFonts w:hint="eastAsia" w:ascii="Tahoma" w:hAnsi="Tahoma" w:eastAsia="Tahoma" w:cs="Tahoma"/>
+          <w:i w:val="0"/>
+          <w:caps w:val="0"/>
+          <w:color w:val="444444"/>
+          <w:spacing w:val="0"/>
+          <w:sz w:val="21"/>
+          <w:szCs w:val="21"/>
           <w:bdr w:val="none" w:color="auto" w:sz="0" w:space="0"/>
-          <w:shd w:val="clear" w:fill="F7F7F7"/>
-          <w:lang w:val="en-US" w:eastAsia="zh-CN" w:bidi="ar"/>
-        </w:rPr>
-        <w:t>; 示例: 菜单文本, 启动文件, 类型(4位Hex), 服务器IP</w:t>
-      </w:r>
-      <w:r>
-        <w:rPr>
-          <w:rFonts w:hint="eastAsia" w:ascii="宋体" w:hAnsi="宋体" w:eastAsia="宋体" w:cs="宋体"/>
-          <w:i w:val="0"/>
-          <w:caps w:val="0"/>
-          <w:color w:val="444444"/>
-          <w:spacing w:val="0"/>
-          <w:kern w:val="0"/>
-          <w:sz w:val="24"/>
-          <w:szCs w:val="24"/>
+        </w:rPr>
+      </w:pPr>
+      <w:r>
+        <w:rPr>
+          <w:rFonts w:hint="eastAsia" w:ascii="Tahoma" w:hAnsi="Tahoma" w:eastAsia="Tahoma" w:cs="Tahoma"/>
+          <w:i w:val="0"/>
+          <w:caps w:val="0"/>
+          <w:color w:val="444444"/>
+          <w:spacing w:val="0"/>
+          <w:sz w:val="21"/>
+          <w:szCs w:val="21"/>
           <w:bdr w:val="none" w:color="auto" w:sz="0" w:space="0"/>
-          <w:shd w:val="clear" w:fill="F7F7F7"/>
-          <w:lang w:val="en-US" w:eastAsia="zh-CN" w:bidi="ar"/>
-        </w:rPr>
-        <w:br w:type="textWrapping"/>
-      </w:r>
-      <w:r>
-        <w:rPr>
-          <w:rFonts w:hint="eastAsia" w:ascii="宋体" w:hAnsi="宋体" w:eastAsia="宋体" w:cs="宋体"/>
-          <w:i w:val="0"/>
-          <w:caps w:val="0"/>
-          <w:color w:val="444444"/>
-          <w:spacing w:val="0"/>
-          <w:kern w:val="0"/>
-          <w:sz w:val="24"/>
-          <w:szCs w:val="24"/>
+        </w:rPr>
+        <w:t>这里的类型其实就是4位数字，每项不同就行，菜单文本是显示名字，启动文件支持填url,重点来讲下这个动态菜单%dynamicboot%</w:t>
+      </w:r>
+      <w:bookmarkStart w:id="0" w:name="_GoBack"/>
+      <w:bookmarkEnd w:id="0"/>
+    </w:p>
+    <w:p>
+      <w:pPr>
+        <w:keepNext w:val="0"/>
+        <w:keepLines w:val="0"/>
+        <w:widowControl/>
+        <w:suppressLineNumbers w:val="0"/>
+        <w:jc w:val="left"/>
+        <w:rPr>
+          <w:rFonts w:hint="eastAsia" w:ascii="Tahoma" w:hAnsi="Tahoma" w:eastAsia="Tahoma" w:cs="Tahoma"/>
+          <w:i w:val="0"/>
+          <w:caps w:val="0"/>
+          <w:color w:val="444444"/>
+          <w:spacing w:val="0"/>
+          <w:sz w:val="21"/>
+          <w:szCs w:val="21"/>
           <w:bdr w:val="none" w:color="auto" w:sz="0" w:space="0"/>
-          <w:shd w:val="clear" w:fill="F7F7F7"/>
-          <w:lang w:val="en-US" w:eastAsia="zh-CN" w:bidi="ar"/>
-        </w:rPr>
-        <w:t>iPXE (iPXEFM_Menu), ipxeboot.txt, 8001, %tftpserver%</w:t>
-      </w:r>
-      <w:r>
-        <w:rPr>
-          <w:rFonts w:hint="eastAsia" w:ascii="宋体" w:hAnsi="宋体" w:eastAsia="宋体" w:cs="宋体"/>
-          <w:i w:val="0"/>
-          <w:caps w:val="0"/>
-          <w:color w:val="444444"/>
-          <w:spacing w:val="0"/>
-          <w:kern w:val="0"/>
-          <w:sz w:val="24"/>
-          <w:szCs w:val="24"/>
+        </w:rPr>
+      </w:pPr>
+      <w:r>
+        <w:rPr>
+          <w:rFonts w:hint="eastAsia" w:ascii="Tahoma" w:hAnsi="Tahoma" w:eastAsia="Tahoma" w:cs="Tahoma"/>
+          <w:i w:val="0"/>
+          <w:caps w:val="0"/>
+          <w:color w:val="444444"/>
+          <w:spacing w:val="0"/>
+          <w:sz w:val="21"/>
+          <w:szCs w:val="21"/>
           <w:bdr w:val="none" w:color="auto" w:sz="0" w:space="0"/>
-          <w:shd w:val="clear" w:fill="F7F7F7"/>
-          <w:lang w:val="en-US" w:eastAsia="zh-CN" w:bidi="ar"/>
-        </w:rPr>
-        <w:br w:type="textWrapping"/>
-      </w:r>
-      <w:r>
-        <w:rPr>
-          <w:rFonts w:hint="eastAsia" w:ascii="宋体" w:hAnsi="宋体" w:eastAsia="宋体" w:cs="宋体"/>
-          <w:i w:val="0"/>
-          <w:caps w:val="0"/>
-          <w:color w:val="444444"/>
-          <w:spacing w:val="0"/>
-          <w:kern w:val="0"/>
-          <w:sz w:val="24"/>
-          <w:szCs w:val="24"/>
+        </w:rPr>
+        <w:t>%dynamicboot%的值是http://${pxebs/next-server}/dynamic.ipxe?bootfile,而</w:t>
+      </w:r>
+    </w:p>
+    <w:p>
+      <w:pPr>
+        <w:keepNext w:val="0"/>
+        <w:keepLines w:val="0"/>
+        <w:widowControl/>
+        <w:suppressLineNumbers w:val="0"/>
+        <w:jc w:val="left"/>
+        <w:rPr>
+          <w:rFonts w:hint="eastAsia" w:ascii="Tahoma" w:hAnsi="Tahoma" w:eastAsia="Tahoma" w:cs="Tahoma"/>
+          <w:i w:val="0"/>
+          <w:caps w:val="0"/>
+          <w:color w:val="444444"/>
+          <w:spacing w:val="0"/>
+          <w:sz w:val="21"/>
+          <w:szCs w:val="21"/>
           <w:bdr w:val="none" w:color="auto" w:sz="0" w:space="0"/>
-          <w:shd w:val="clear" w:fill="F7F7F7"/>
-          <w:lang w:val="en-US" w:eastAsia="zh-CN" w:bidi="ar"/>
-        </w:rPr>
-        <w:t>newbeeplus.wim, %dynamicboot%=/newbeeplus.wim, 8005, %tftpserver%</w:t>
-      </w:r>
-      <w:r>
-        <w:rPr>
-          <w:rFonts w:hint="eastAsia" w:ascii="宋体" w:hAnsi="宋体" w:eastAsia="宋体" w:cs="宋体"/>
-          <w:i w:val="0"/>
-          <w:caps w:val="0"/>
-          <w:color w:val="444444"/>
-          <w:spacing w:val="0"/>
-          <w:kern w:val="0"/>
-          <w:sz w:val="24"/>
-          <w:szCs w:val="24"/>
+        </w:rPr>
+      </w:pPr>
+      <w:r>
+        <w:rPr>
+          <w:rFonts w:hint="eastAsia" w:ascii="Tahoma" w:hAnsi="Tahoma" w:eastAsia="Tahoma" w:cs="Tahoma"/>
+          <w:i w:val="0"/>
+          <w:caps w:val="0"/>
+          <w:color w:val="444444"/>
+          <w:spacing w:val="0"/>
+          <w:sz w:val="21"/>
+          <w:szCs w:val="21"/>
           <w:bdr w:val="none" w:color="auto" w:sz="0" w:space="0"/>
-          <w:shd w:val="clear" w:fill="F7F7F7"/>
-          <w:lang w:val="en-US" w:eastAsia="zh-CN" w:bidi="ar"/>
-        </w:rPr>
-        <w:br w:type="textWrapping"/>
-      </w:r>
-      <w:r>
-        <w:rPr>
-          <w:rFonts w:hint="eastAsia" w:ascii="宋体" w:hAnsi="宋体" w:eastAsia="宋体" w:cs="宋体"/>
-          <w:i w:val="0"/>
-          <w:caps w:val="0"/>
-          <w:color w:val="444444"/>
-          <w:spacing w:val="0"/>
-          <w:kern w:val="0"/>
-          <w:sz w:val="24"/>
-          <w:szCs w:val="24"/>
+        </w:rPr>
+        <w:t>dynamic.ipxe则是动态生成的启动菜单,不必找来找去找它，这个文件在目录里是不存在的。</w:t>
+      </w:r>
+    </w:p>
+    <w:p>
+      <w:pPr>
+        <w:keepNext w:val="0"/>
+        <w:keepLines w:val="0"/>
+        <w:widowControl/>
+        <w:suppressLineNumbers w:val="0"/>
+        <w:jc w:val="left"/>
+        <w:rPr>
+          <w:rFonts w:hint="eastAsia" w:ascii="Tahoma" w:hAnsi="Tahoma" w:eastAsia="Tahoma" w:cs="Tahoma"/>
+          <w:i w:val="0"/>
+          <w:caps w:val="0"/>
+          <w:color w:val="444444"/>
+          <w:spacing w:val="0"/>
+          <w:sz w:val="21"/>
+          <w:szCs w:val="21"/>
           <w:bdr w:val="none" w:color="auto" w:sz="0" w:space="0"/>
-          <w:shd w:val="clear" w:fill="F7F7F7"/>
-          <w:lang w:val="en-US" w:eastAsia="zh-CN" w:bidi="ar"/>
-        </w:rPr>
-        <w:t>newbeeplus.iso, %dynamicboot%=/newbeeplus.iso, 8006, %tftpserver%</w:t>
-      </w:r>
-      <w:r>
-        <w:rPr>
-          <w:rFonts w:hint="eastAsia" w:ascii="宋体" w:hAnsi="宋体" w:eastAsia="宋体" w:cs="宋体"/>
-          <w:i w:val="0"/>
-          <w:caps w:val="0"/>
-          <w:color w:val="444444"/>
-          <w:spacing w:val="0"/>
-          <w:kern w:val="0"/>
-          <w:sz w:val="24"/>
-          <w:szCs w:val="24"/>
+        </w:rPr>
+      </w:pPr>
+    </w:p>
+    <w:p>
+      <w:pPr>
+        <w:keepNext w:val="0"/>
+        <w:keepLines w:val="0"/>
+        <w:widowControl/>
+        <w:suppressLineNumbers w:val="0"/>
+        <w:jc w:val="left"/>
+        <w:rPr>
+          <w:rFonts w:hint="eastAsia" w:ascii="Tahoma" w:hAnsi="Tahoma" w:eastAsia="Tahoma" w:cs="Tahoma"/>
+          <w:i w:val="0"/>
+          <w:caps w:val="0"/>
+          <w:color w:val="444444"/>
+          <w:spacing w:val="0"/>
+          <w:sz w:val="21"/>
+          <w:szCs w:val="21"/>
           <w:bdr w:val="none" w:color="auto" w:sz="0" w:space="0"/>
-          <w:shd w:val="clear" w:fill="F7F7F7"/>
-          <w:lang w:val="en-US" w:eastAsia="zh-CN" w:bidi="ar"/>
-        </w:rPr>
-        <w:br w:type="textWrapping"/>
-      </w:r>
-      <w:r>
-        <w:rPr>
-          <w:rFonts w:hint="eastAsia" w:ascii="宋体" w:hAnsi="宋体" w:eastAsia="宋体" w:cs="宋体"/>
-          <w:i w:val="0"/>
-          <w:caps w:val="0"/>
-          <w:color w:val="444444"/>
-          <w:spacing w:val="0"/>
-          <w:kern w:val="0"/>
-          <w:sz w:val="24"/>
-          <w:szCs w:val="24"/>
+        </w:rPr>
+      </w:pPr>
+      <w:r>
+        <w:rPr>
+          <w:rFonts w:hint="eastAsia" w:ascii="Tahoma" w:hAnsi="Tahoma" w:eastAsia="Tahoma" w:cs="Tahoma"/>
+          <w:i w:val="0"/>
+          <w:caps w:val="0"/>
+          <w:color w:val="444444"/>
+          <w:spacing w:val="0"/>
+          <w:sz w:val="21"/>
+          <w:szCs w:val="21"/>
           <w:bdr w:val="none" w:color="auto" w:sz="0" w:space="0"/>
-          <w:shd w:val="clear" w:fill="F7F7F7"/>
-          <w:lang w:val="en-US" w:eastAsia="zh-CN" w:bidi="ar"/>
-        </w:rPr>
-        <w:t>netboot.xyz, https://boot.netboot.xyz, 8002, %tftpserver%</w:t>
-      </w:r>
-      <w:r>
-        <w:rPr>
-          <w:rFonts w:hint="eastAsia" w:ascii="宋体" w:hAnsi="宋体" w:eastAsia="宋体" w:cs="宋体"/>
-          <w:i w:val="0"/>
-          <w:caps w:val="0"/>
-          <w:color w:val="444444"/>
-          <w:spacing w:val="0"/>
-          <w:kern w:val="0"/>
-          <w:sz w:val="24"/>
-          <w:szCs w:val="24"/>
+        </w:rPr>
+        <w:t>%dynamicboot%=/newbeeplus.wim，表示从http://${pxebs/next-server}/下载newbeeplus.wim并启动，现在的版本默认写死了80端口，有需要改的话以后再弄吧....</w:t>
+      </w:r>
+    </w:p>
+    <w:p>
+      <w:pPr>
+        <w:keepNext w:val="0"/>
+        <w:keepLines w:val="0"/>
+        <w:widowControl/>
+        <w:suppressLineNumbers w:val="0"/>
+        <w:jc w:val="left"/>
+        <w:rPr>
+          <w:rFonts w:hint="eastAsia" w:ascii="Tahoma" w:hAnsi="Tahoma" w:eastAsia="Tahoma" w:cs="Tahoma"/>
+          <w:i w:val="0"/>
+          <w:caps w:val="0"/>
+          <w:color w:val="444444"/>
+          <w:spacing w:val="0"/>
+          <w:sz w:val="21"/>
+          <w:szCs w:val="21"/>
           <w:bdr w:val="none" w:color="auto" w:sz="0" w:space="0"/>
-          <w:shd w:val="clear" w:fill="F7F7F7"/>
-          <w:lang w:val="en-US" w:eastAsia="zh-CN" w:bidi="ar"/>
-        </w:rPr>
-        <w:br w:type="textWrapping"/>
-      </w:r>
-      <w:r>
-        <w:rPr>
-          <w:rFonts w:hint="eastAsia" w:ascii="宋体" w:hAnsi="宋体" w:eastAsia="宋体" w:cs="宋体"/>
-          <w:i w:val="0"/>
-          <w:caps w:val="0"/>
-          <w:color w:val="444444"/>
-          <w:spacing w:val="0"/>
-          <w:kern w:val="0"/>
-          <w:sz w:val="24"/>
-          <w:szCs w:val="24"/>
+        </w:rPr>
+      </w:pPr>
+    </w:p>
+    <w:p>
+      <w:pPr>
+        <w:keepNext w:val="0"/>
+        <w:keepLines w:val="0"/>
+        <w:widowControl/>
+        <w:suppressLineNumbers w:val="0"/>
+        <w:jc w:val="left"/>
+        <w:rPr>
+          <w:rFonts w:hint="eastAsia" w:ascii="Tahoma" w:hAnsi="Tahoma" w:eastAsia="Tahoma" w:cs="Tahoma"/>
+          <w:i w:val="0"/>
+          <w:caps w:val="0"/>
+          <w:color w:val="444444"/>
+          <w:spacing w:val="0"/>
+          <w:sz w:val="21"/>
+          <w:szCs w:val="21"/>
           <w:bdr w:val="none" w:color="auto" w:sz="0" w:space="0"/>
-          <w:shd w:val="clear" w:fill="F7F7F7"/>
-          <w:lang w:val="en-US" w:eastAsia="zh-CN" w:bidi="ar"/>
-        </w:rPr>
-        <w:t>GRUB4DOS FOR UEFI, g4e.efi, 8003, %tftpserver%</w:t>
-      </w:r>
-      <w:r>
-        <w:rPr>
-          <w:rFonts w:hint="eastAsia" w:ascii="宋体" w:hAnsi="宋体" w:eastAsia="宋体" w:cs="宋体"/>
-          <w:i w:val="0"/>
-          <w:caps w:val="0"/>
-          <w:color w:val="444444"/>
-          <w:spacing w:val="0"/>
-          <w:kern w:val="0"/>
-          <w:sz w:val="24"/>
-          <w:szCs w:val="24"/>
+        </w:rPr>
+      </w:pPr>
+      <w:r>
+        <w:rPr>
+          <w:rFonts w:hint="eastAsia" w:ascii="Tahoma" w:hAnsi="Tahoma" w:eastAsia="Tahoma" w:cs="Tahoma"/>
+          <w:i w:val="0"/>
+          <w:caps w:val="0"/>
+          <w:color w:val="444444"/>
+          <w:spacing w:val="0"/>
+          <w:sz w:val="21"/>
+          <w:szCs w:val="21"/>
           <w:bdr w:val="none" w:color="auto" w:sz="0" w:space="0"/>
-          <w:shd w:val="clear" w:fill="F7F7F7"/>
-          <w:lang w:val="en-US" w:eastAsia="zh-CN" w:bidi="ar"/>
-        </w:rPr>
-        <w:br w:type="textWrapping"/>
-      </w:r>
-      <w:r>
-        <w:rPr>
-          <w:rFonts w:hint="eastAsia" w:ascii="宋体" w:hAnsi="宋体" w:eastAsia="宋体" w:cs="宋体"/>
-          <w:i w:val="0"/>
-          <w:caps w:val="0"/>
-          <w:color w:val="444444"/>
-          <w:spacing w:val="0"/>
-          <w:kern w:val="0"/>
-          <w:sz w:val="24"/>
-          <w:szCs w:val="24"/>
+        </w:rPr>
+        <w:t>新增了预登记模式 Bind_ClientIP, %dynamicboot%=whoami, 8005, %tftpserver% 这项是DHCP模式下，选中后会进入客户机登记界面，比如说教室里你选中1号机，192.168.11.1，客户机就会重启，重启后不管是PE还是Windows，获得的ip都是192.168.11.1，使用该功能需要先在右键菜单中批量添加客户机</w:t>
+      </w:r>
+    </w:p>
+    <w:p>
+      <w:pPr>
+        <w:keepNext w:val="0"/>
+        <w:keepLines w:val="0"/>
+        <w:widowControl/>
+        <w:suppressLineNumbers w:val="0"/>
+        <w:jc w:val="left"/>
+        <w:rPr>
+          <w:rFonts w:hint="eastAsia" w:ascii="Tahoma" w:hAnsi="Tahoma" w:eastAsia="Tahoma" w:cs="Tahoma"/>
+          <w:i w:val="0"/>
+          <w:caps w:val="0"/>
+          <w:color w:val="444444"/>
+          <w:spacing w:val="0"/>
+          <w:sz w:val="21"/>
+          <w:szCs w:val="21"/>
           <w:bdr w:val="none" w:color="auto" w:sz="0" w:space="0"/>
-          <w:shd w:val="clear" w:fill="F7F7F7"/>
-          <w:lang w:val="en-US" w:eastAsia="zh-CN" w:bidi="ar"/>
-        </w:rPr>
-        <w:t>GRUBFM, grubfmx64.efi, 8004, %tftpserver%</w:t>
-      </w:r>
-      <w:r>
-        <w:rPr>
-          <w:rFonts w:hint="eastAsia" w:ascii="宋体" w:hAnsi="宋体" w:eastAsia="宋体" w:cs="宋体"/>
-          <w:i w:val="0"/>
-          <w:caps w:val="0"/>
-          <w:color w:val="444444"/>
-          <w:spacing w:val="0"/>
-          <w:kern w:val="0"/>
-          <w:sz w:val="24"/>
-          <w:szCs w:val="24"/>
+        </w:rPr>
+      </w:pPr>
+    </w:p>
+    <w:p>
+      <w:pPr>
+        <w:keepNext w:val="0"/>
+        <w:keepLines w:val="0"/>
+        <w:widowControl/>
+        <w:suppressLineNumbers w:val="0"/>
+        <w:jc w:val="left"/>
+      </w:pPr>
+      <w:r>
+        <w:rPr>
+          <w:rFonts w:hint="eastAsia" w:ascii="Tahoma" w:hAnsi="Tahoma" w:eastAsia="Tahoma" w:cs="Tahoma"/>
+          <w:i w:val="0"/>
+          <w:caps w:val="0"/>
+          <w:color w:val="444444"/>
+          <w:spacing w:val="0"/>
+          <w:sz w:val="21"/>
+          <w:szCs w:val="21"/>
           <w:bdr w:val="none" w:color="auto" w:sz="0" w:space="0"/>
-          <w:shd w:val="clear" w:fill="F7F7F7"/>
-          <w:lang w:val="en-US" w:eastAsia="zh-CN" w:bidi="ar"/>
-        </w:rPr>
-        <w:br w:type="textWrapping"/>
-      </w:r>
-      <w:r>
-        <w:rPr>
-          <w:rFonts w:hint="eastAsia" w:ascii="宋体" w:hAnsi="宋体" w:eastAsia="宋体" w:cs="宋体"/>
-          <w:i w:val="0"/>
-          <w:caps w:val="0"/>
-          <w:color w:val="444444"/>
-          <w:spacing w:val="0"/>
-          <w:kern w:val="0"/>
-          <w:sz w:val="24"/>
-          <w:szCs w:val="24"/>
-          <w:bdr w:val="none" w:color="auto" w:sz="0" w:space="0"/>
-          <w:shd w:val="clear" w:fill="F7F7F7"/>
-          <w:lang w:val="en-US" w:eastAsia="zh-CN" w:bidi="ar"/>
-        </w:rPr>
-        <w:t>Boot from Local Disk, , 0000, 0.0.0.0</w:t>
-      </w:r>
-    </w:p>
-    <w:p>
-      <w:pPr>
-        <w:keepNext w:val="0"/>
-        <w:keepLines w:val="0"/>
-        <w:widowControl/>
-        <w:suppressLineNumbers w:val="0"/>
-        <w:jc w:val="left"/>
-      </w:pPr>
-      <w:r>
-        <w:rPr>
-          <w:rFonts w:hint="default" w:ascii="Tahoma" w:hAnsi="Tahoma" w:eastAsia="Tahoma" w:cs="Tahoma"/>
-          <w:i w:val="0"/>
-          <w:caps w:val="0"/>
-          <w:color w:val="444444"/>
-          <w:spacing w:val="0"/>
-          <w:kern w:val="0"/>
-          <w:sz w:val="21"/>
-          <w:szCs w:val="21"/>
-          <w:bdr w:val="none" w:color="auto" w:sz="0" w:space="0"/>
-          <w:lang w:val="en-US" w:eastAsia="zh-CN" w:bidi="ar"/>
-        </w:rPr>
-        <w:br w:type="textWrapping"/>
-      </w:r>
-      <w:r>
-        <w:rPr>
-          <w:rFonts w:hint="default" w:ascii="Tahoma" w:hAnsi="Tahoma" w:eastAsia="Tahoma" w:cs="Tahoma"/>
-          <w:i w:val="0"/>
-          <w:caps w:val="0"/>
-          <w:color w:val="444444"/>
-          <w:spacing w:val="0"/>
-          <w:kern w:val="0"/>
-          <w:sz w:val="21"/>
-          <w:szCs w:val="21"/>
-          <w:shd w:val="clear" w:fill="FFFFFF"/>
-          <w:lang w:val="en-US" w:eastAsia="zh-CN" w:bidi="ar"/>
-        </w:rPr>
-        <w:t>这里的类型其实就是4位数字，每项不同就行，菜单文本是显示名字，启动文件支持填url,重点来讲下这个动态菜单</w:t>
-      </w:r>
-      <w:r>
-        <w:rPr>
-          <w:rFonts w:hint="default" w:ascii="Tahoma" w:hAnsi="Tahoma" w:eastAsia="Tahoma" w:cs="Tahoma"/>
-          <w:i w:val="0"/>
-          <w:caps w:val="0"/>
-          <w:color w:val="444444"/>
-          <w:spacing w:val="0"/>
-          <w:kern w:val="0"/>
-          <w:sz w:val="21"/>
-          <w:szCs w:val="21"/>
-          <w:bdr w:val="none" w:color="auto" w:sz="0" w:space="0"/>
-          <w:shd w:val="clear" w:fill="F7F7F7"/>
-          <w:lang w:val="en-US" w:eastAsia="zh-CN" w:bidi="ar"/>
-        </w:rPr>
-        <w:t>%dynamicboot%</w:t>
-      </w:r>
-      <w:r>
-        <w:rPr>
-          <w:rFonts w:hint="default" w:ascii="Tahoma" w:hAnsi="Tahoma" w:eastAsia="Tahoma" w:cs="Tahoma"/>
-          <w:i w:val="0"/>
-          <w:caps w:val="0"/>
-          <w:color w:val="444444"/>
-          <w:spacing w:val="0"/>
-          <w:kern w:val="0"/>
-          <w:sz w:val="21"/>
-          <w:szCs w:val="21"/>
-          <w:bdr w:val="none" w:color="auto" w:sz="0" w:space="0"/>
-          <w:lang w:val="en-US" w:eastAsia="zh-CN" w:bidi="ar"/>
-        </w:rPr>
-        <w:br w:type="textWrapping"/>
-      </w:r>
-      <w:r>
-        <w:rPr>
-          <w:rFonts w:hint="default" w:ascii="Tahoma" w:hAnsi="Tahoma" w:eastAsia="Tahoma" w:cs="Tahoma"/>
-          <w:i w:val="0"/>
-          <w:caps w:val="0"/>
-          <w:color w:val="444444"/>
-          <w:spacing w:val="0"/>
-          <w:kern w:val="0"/>
-          <w:sz w:val="21"/>
-          <w:szCs w:val="21"/>
-          <w:bdr w:val="none" w:color="auto" w:sz="0" w:space="0"/>
-          <w:shd w:val="clear" w:fill="F7F7F7"/>
-          <w:lang w:val="en-US" w:eastAsia="zh-CN" w:bidi="ar"/>
-        </w:rPr>
-        <w:t>%dynamicboot%的值是</w:t>
-      </w:r>
-      <w:r>
-        <w:rPr>
-          <w:rFonts w:hint="default" w:ascii="Tahoma" w:hAnsi="Tahoma" w:eastAsia="Tahoma" w:cs="Tahoma"/>
-          <w:i w:val="0"/>
-          <w:caps w:val="0"/>
-          <w:color w:val="444444"/>
-          <w:spacing w:val="0"/>
-          <w:kern w:val="0"/>
-          <w:sz w:val="21"/>
-          <w:szCs w:val="21"/>
-          <w:shd w:val="clear" w:fill="FFFFFF"/>
-          <w:lang w:val="en-US" w:eastAsia="zh-CN" w:bidi="ar"/>
-        </w:rPr>
-        <w:t>http://${pxebs/next-server}/dynamic.ipxe?bootfile,而dynamic.ipxe则是动态生成的启动菜单,不必找来找去找它，这个文件在目录里是不存在的。</w:t>
-      </w:r>
-      <w:r>
-        <w:rPr>
-          <w:rFonts w:hint="default" w:ascii="Tahoma" w:hAnsi="Tahoma" w:eastAsia="Tahoma" w:cs="Tahoma"/>
-          <w:i w:val="0"/>
-          <w:caps w:val="0"/>
-          <w:color w:val="444444"/>
-          <w:spacing w:val="0"/>
-          <w:kern w:val="0"/>
-          <w:sz w:val="21"/>
-          <w:szCs w:val="21"/>
-          <w:bdr w:val="none" w:color="auto" w:sz="0" w:space="0"/>
-          <w:lang w:val="en-US" w:eastAsia="zh-CN" w:bidi="ar"/>
-        </w:rPr>
-        <w:br w:type="textWrapping"/>
-      </w:r>
-      <w:r>
-        <w:rPr>
-          <w:rFonts w:hint="default" w:ascii="Tahoma" w:hAnsi="Tahoma" w:eastAsia="Tahoma" w:cs="Tahoma"/>
-          <w:i w:val="0"/>
-          <w:caps w:val="0"/>
-          <w:color w:val="444444"/>
-          <w:spacing w:val="0"/>
-          <w:kern w:val="0"/>
-          <w:sz w:val="21"/>
-          <w:szCs w:val="21"/>
-          <w:bdr w:val="none" w:color="auto" w:sz="0" w:space="0"/>
-          <w:shd w:val="clear" w:fill="F7F7F7"/>
-          <w:lang w:val="en-US" w:eastAsia="zh-CN" w:bidi="ar"/>
-        </w:rPr>
-        <w:t>%dynamicboot%=/newbeeplus.wim，表示从http://${pxebs/next-server}/下载newbeeplus.wim并启动，现在的版本默认写死了80端口，有需要改的话以后再弄吧</w:t>
+        </w:rPr>
+        <w:t>新增了真正的iPXE_File_Manager模式 iPXE_File_Manager, %dynamicboot%=ipxefm, 0001, %tftpserver% 这项进入以后，会生成一份http目录下的文件清单，默认列出iso,wim,img,ima,efi等格式文件，选中后可以启动，目前仅支持wim iso efi文件类型，以后增加</w:t>
       </w:r>
     </w:p>
     <w:p>
@@ -791,7 +908,6 @@
           <w:kern w:val="0"/>
           <w:sz w:val="21"/>
           <w:szCs w:val="21"/>
-          <w:bdr w:val="none" w:color="auto" w:sz="0" w:space="0"/>
           <w:lang w:val="en-US" w:eastAsia="zh-CN" w:bidi="ar"/>
         </w:rPr>
         <w:t>PXE菜单启动效果:</w:t>
@@ -842,7 +958,6 @@
           <w:kern w:val="0"/>
           <w:sz w:val="21"/>
           <w:szCs w:val="21"/>
-          <w:bdr w:val="none" w:color="auto" w:sz="0" w:space="0"/>
           <w:lang w:val="en-US" w:eastAsia="zh-CN" w:bidi="ar"/>
         </w:rPr>
         <w:drawing>
@@ -934,7 +1049,6 @@
           <w:kern w:val="0"/>
           <w:sz w:val="21"/>
           <w:szCs w:val="21"/>
-          <w:bdr w:val="none" w:color="auto" w:sz="0" w:space="0"/>
           <w:lang w:val="en-US" w:eastAsia="zh-CN" w:bidi="ar"/>
         </w:rPr>
         <w:t>iPXE菜单启动效果：</w:t>
@@ -984,7 +1098,6 @@
           <w:kern w:val="0"/>
           <w:sz w:val="21"/>
           <w:szCs w:val="21"/>
-          <w:bdr w:val="none" w:color="auto" w:sz="0" w:space="0"/>
           <w:lang w:val="en-US" w:eastAsia="zh-CN" w:bidi="ar"/>
         </w:rPr>
         <w:drawing>
@@ -1074,7 +1187,6 @@
           <w:kern w:val="0"/>
           <w:sz w:val="21"/>
           <w:szCs w:val="21"/>
-          <w:bdr w:val="none" w:color="auto" w:sz="0" w:space="0"/>
           <w:lang w:val="en-US" w:eastAsia="zh-CN" w:bidi="ar"/>
         </w:rPr>
         <w:t>这里启动的文件，独立于ipxeboot.txt，配置更灵活</w:t>
@@ -1099,7 +1211,6 @@
           <w:kern w:val="0"/>
           <w:sz w:val="21"/>
           <w:szCs w:val="21"/>
-          <w:bdr w:val="none" w:color="auto" w:sz="0" w:space="0"/>
           <w:lang w:val="en-US" w:eastAsia="zh-CN" w:bidi="ar"/>
         </w:rPr>
         <w:br w:type="textWrapping"/>
@@ -1114,7 +1225,6 @@
           <w:kern w:val="0"/>
           <w:sz w:val="21"/>
           <w:szCs w:val="21"/>
-          <w:bdr w:val="none" w:color="auto" w:sz="0" w:space="0"/>
           <w:lang w:val="en-US" w:eastAsia="zh-CN" w:bidi="ar"/>
         </w:rPr>
         <w:br w:type="textWrapping"/>
@@ -1129,16 +1239,12 @@
           <w:kern w:val="0"/>
           <w:sz w:val="21"/>
           <w:szCs w:val="21"/>
-          <w:bdr w:val="none" w:color="auto" w:sz="0" w:space="0"/>
           <w:lang w:val="en-US" w:eastAsia="zh-CN" w:bidi="ar"/>
         </w:rPr>
         <w:br w:type="textWrapping"/>
       </w:r>
     </w:p>
-    <w:p>
-      <w:bookmarkStart w:id="0" w:name="_GoBack"/>
-      <w:bookmarkEnd w:id="0"/>
-    </w:p>
+    <w:p/>
     <w:sectPr>
       <w:pgSz w:w="11906" w:h="16838"/>
       <w:pgMar w:top="1440" w:right="1800" w:bottom="1440" w:left="1800" w:header="851" w:footer="992" w:gutter="0"/>
@@ -1533,7 +1639,7 @@
     <w:lsdException w:qFormat="1" w:unhideWhenUsed="0" w:uiPriority="0" w:semiHidden="0" w:name="Title"/>
     <w:lsdException w:unhideWhenUsed="0" w:uiPriority="0" w:semiHidden="0" w:name="Closing"/>
     <w:lsdException w:unhideWhenUsed="0" w:uiPriority="0" w:semiHidden="0" w:name="Signature"/>
-    <w:lsdException w:unhideWhenUsed="0" w:uiPriority="0" w:name="Default Paragraph Font"/>
+    <w:lsdException w:qFormat="1" w:unhideWhenUsed="0" w:uiPriority="0" w:name="Default Paragraph Font"/>
     <w:lsdException w:unhideWhenUsed="0" w:uiPriority="0" w:semiHidden="0" w:name="Body Text"/>
     <w:lsdException w:unhideWhenUsed="0" w:uiPriority="0" w:semiHidden="0" w:name="Body Text Indent"/>
     <w:lsdException w:unhideWhenUsed="0" w:uiPriority="0" w:semiHidden="0" w:name="List Continue"/>
@@ -1571,7 +1677,7 @@
     <w:lsdException w:unhideWhenUsed="0" w:uiPriority="0" w:semiHidden="0" w:name="HTML Sample"/>
     <w:lsdException w:unhideWhenUsed="0" w:uiPriority="0" w:semiHidden="0" w:name="HTML Typewriter"/>
     <w:lsdException w:unhideWhenUsed="0" w:uiPriority="0" w:semiHidden="0" w:name="HTML Variable"/>
-    <w:lsdException w:unhideWhenUsed="0" w:uiPriority="0" w:name="Normal Table"/>
+    <w:lsdException w:qFormat="1" w:unhideWhenUsed="0" w:uiPriority="0" w:name="Normal Table"/>
     <w:lsdException w:unhideWhenUsed="0" w:uiPriority="0" w:semiHidden="0" w:name="annotation subject"/>
     <w:lsdException w:unhideWhenUsed="0" w:uiPriority="0" w:semiHidden="0" w:name="Table Simple 1"/>
     <w:lsdException w:unhideWhenUsed="0" w:uiPriority="0" w:semiHidden="0" w:name="Table Simple 2"/>
@@ -1736,11 +1842,13 @@
   <w:style w:type="character" w:default="1" w:styleId="2">
     <w:name w:val="Default Paragraph Font"/>
     <w:semiHidden/>
+    <w:qFormat/>
     <w:uiPriority w:val="0"/>
   </w:style>
   <w:style w:type="table" w:default="1" w:styleId="3">
     <w:name w:val="Normal Table"/>
     <w:semiHidden/>
+    <w:qFormat/>
     <w:uiPriority w:val="0"/>
     <w:tblPr>
       <w:tblLayout w:type="fixed"/>
